--- a/assets/files/coverletter.docx
+++ b/assets/files/coverletter.docx
@@ -62,7 +62,21 @@
           <w:rFonts w:ascii="Arial" w:hAnsi="Arial" w:cs="Arial"/>
           <w:color w:val="000000"/>
         </w:rPr>
-        <w:t xml:space="preserve">I enjoy being challenged and working outside my comfort and knowledge set and I count on continuing to learn new languages and development techniques valuable to Client Spectrum. My expertise is informed by over seven years of programming experience, cross-platform proficiency (Unix and Non-Unix based) and fluency in many programming and scripting languages outlined on my resume, including: Java, C#, Python, HTML/CSS and </w:t>
+        <w:t xml:space="preserve">I enjoy being challenged and working outside my comfort and knowledge set and I count on continuing to learn new languages and development techniques valuable to Client Spectrum. My expertise is informed by over seven years of programming experience, cross-platform proficiency (Unix and Non-Unix based) and </w:t>
+      </w:r>
+      <w:r>
+        <w:rPr>
+          <w:rFonts w:ascii="Arial" w:hAnsi="Arial" w:cs="Arial"/>
+          <w:color w:val="000000"/>
+        </w:rPr>
+        <w:t xml:space="preserve">fluency in many programming and </w:t>
+      </w:r>
+      <w:r>
+        <w:rPr>
+          <w:rFonts w:ascii="Arial" w:hAnsi="Arial" w:cs="Arial"/>
+          <w:color w:val="000000"/>
+        </w:rPr>
+        <w:t xml:space="preserve">scripting languages outlined on my resume, including: Java, C#, Python, HTML/CSS and </w:t>
       </w:r>
       <w:proofErr w:type="spellStart"/>
       <w:r>
@@ -78,7 +92,77 @@
           <w:rFonts w:ascii="Arial" w:hAnsi="Arial" w:cs="Arial"/>
           <w:color w:val="000000"/>
         </w:rPr>
-        <w:t xml:space="preserve">. I have used these skills in an internship at </w:t>
+        <w:t>.</w:t>
+      </w:r>
+      <w:r>
+        <w:rPr>
+          <w:rFonts w:ascii="Arial" w:hAnsi="Arial" w:cs="Arial"/>
+          <w:color w:val="000000"/>
+        </w:rPr>
+        <w:t xml:space="preserve"> Additionally</w:t>
+      </w:r>
+      <w:r>
+        <w:rPr>
+          <w:rFonts w:ascii="Arial" w:hAnsi="Arial" w:cs="Arial"/>
+          <w:color w:val="000000"/>
+        </w:rPr>
+        <w:t>,</w:t>
+      </w:r>
+      <w:r>
+        <w:rPr>
+          <w:rFonts w:ascii="Arial" w:hAnsi="Arial" w:cs="Arial"/>
+          <w:color w:val="000000"/>
+        </w:rPr>
+        <w:t xml:space="preserve"> I am comfortable in many different frameworks</w:t>
+      </w:r>
+      <w:r>
+        <w:rPr>
+          <w:rFonts w:ascii="Arial" w:hAnsi="Arial" w:cs="Arial"/>
+          <w:color w:val="000000"/>
+        </w:rPr>
+        <w:t xml:space="preserve">, including Android, </w:t>
+      </w:r>
+      <w:r>
+        <w:rPr>
+          <w:rFonts w:ascii="Arial" w:hAnsi="Arial" w:cs="Arial"/>
+          <w:color w:val="000000"/>
+        </w:rPr>
+        <w:t>MySQL</w:t>
+      </w:r>
+      <w:r>
+        <w:rPr>
+          <w:rFonts w:ascii="Arial" w:hAnsi="Arial" w:cs="Arial"/>
+          <w:color w:val="000000"/>
+        </w:rPr>
+        <w:t xml:space="preserve"> and Bootstrap</w:t>
+      </w:r>
+      <w:r>
+        <w:rPr>
+          <w:rFonts w:ascii="Arial" w:hAnsi="Arial" w:cs="Arial"/>
+          <w:color w:val="000000"/>
+        </w:rPr>
+        <w:t xml:space="preserve"> and </w:t>
+      </w:r>
+      <w:r>
+        <w:rPr>
+          <w:rFonts w:ascii="Arial" w:hAnsi="Arial" w:cs="Arial"/>
+          <w:color w:val="000000"/>
+        </w:rPr>
+        <w:t>enjoy the challenge of staying at the bleeding edge of new technologies</w:t>
+      </w:r>
+      <w:r>
+        <w:rPr>
+          <w:rFonts w:ascii="Arial" w:hAnsi="Arial" w:cs="Arial"/>
+          <w:color w:val="000000"/>
+        </w:rPr>
+        <w:t>.</w:t>
+      </w:r>
+      <w:r>
+        <w:rPr>
+          <w:rFonts w:ascii="Arial" w:hAnsi="Arial" w:cs="Arial"/>
+          <w:color w:val="000000"/>
+        </w:rPr>
+        <w:t xml:space="preserve"> I have used these skills in an internship at </w:t>
       </w:r>
       <w:proofErr w:type="spellStart"/>
       <w:r>
@@ -94,7 +178,51 @@
           <w:rFonts w:ascii="Arial" w:hAnsi="Arial" w:cs="Arial"/>
           <w:color w:val="000000"/>
         </w:rPr>
-        <w:t xml:space="preserve"> in San Francisco as well as founding my own not-for-profit company called Code For Kids that ran for three years getting children aged 7-13 all over Ontario and Quebec excited about programming. This gave me experience in project management, database management and lifecycle development. Additionally I have several personal side projects going on at once to further develop my skills. Some of these are outlined in my website marcelli.ca.</w:t>
+        <w:t xml:space="preserve"> in San Francisco as well as founding my own not-for-profit company called Code For Kids that ran for three years getting children aged 7-13 all over Ontario and Quebec excited about programming. This gave me experience in project management, </w:t>
+      </w:r>
+      <w:r>
+        <w:rPr>
+          <w:rFonts w:ascii="Arial" w:hAnsi="Arial" w:cs="Arial"/>
+          <w:color w:val="000000"/>
+        </w:rPr>
+        <w:t xml:space="preserve">relational </w:t>
+      </w:r>
+      <w:r>
+        <w:rPr>
+          <w:rFonts w:ascii="Arial" w:hAnsi="Arial" w:cs="Arial"/>
+          <w:color w:val="000000"/>
+        </w:rPr>
+        <w:t>database management and lifecycle develo</w:t>
+      </w:r>
+      <w:r>
+        <w:rPr>
+          <w:rFonts w:ascii="Arial" w:hAnsi="Arial" w:cs="Arial"/>
+          <w:color w:val="000000"/>
+        </w:rPr>
+        <w:t xml:space="preserve">pment. </w:t>
+      </w:r>
+      <w:r>
+        <w:rPr>
+          <w:rFonts w:ascii="Arial" w:hAnsi="Arial" w:cs="Arial"/>
+          <w:color w:val="000000"/>
+        </w:rPr>
+        <w:t xml:space="preserve">Additionally I have several personal side projects going on at once to further develop my skills. Some of these are outlined in my website </w:t>
+      </w:r>
+      <w:hyperlink r:id="rId5" w:history="1">
+        <w:r>
+          <w:rPr>
+            <w:rStyle w:val="Hyperlink"/>
+            <w:rFonts w:ascii="Arial" w:hAnsi="Arial" w:cs="Arial"/>
+          </w:rPr>
+          <w:t>marcelli.ca</w:t>
+        </w:r>
+      </w:hyperlink>
+      <w:r>
+        <w:rPr>
+          <w:rFonts w:ascii="Arial" w:hAnsi="Arial" w:cs="Arial"/>
+          <w:color w:val="000000"/>
+        </w:rPr>
+        <w:t>.</w:t>
       </w:r>
     </w:p>
     <w:p>
@@ -148,45 +276,45 @@
         </w:rPr>
         <w:t>Best,</w:t>
       </w:r>
-    </w:p>
-    <w:p>
-      <w:pPr>
-        <w:ind w:firstLine="720"/>
-        <w:jc w:val="both"/>
-        <w:rPr>
-          <w:rFonts w:ascii="Arial" w:hAnsi="Arial" w:cs="Arial"/>
-          <w:color w:val="000000"/>
-        </w:rPr>
-      </w:pPr>
-    </w:p>
-    <w:p>
-      <w:pPr>
-        <w:ind w:firstLine="720"/>
-        <w:jc w:val="both"/>
-        <w:rPr>
-          <w:rFonts w:ascii="Arial" w:hAnsi="Arial" w:cs="Arial"/>
-          <w:color w:val="000000"/>
-        </w:rPr>
-      </w:pPr>
-      <w:r>
-        <w:rPr>
-          <w:rFonts w:ascii="Arial" w:hAnsi="Arial" w:cs="Arial"/>
-          <w:color w:val="000000"/>
-        </w:rPr>
-        <w:t>Lucas Marcelli</w:t>
-      </w:r>
-    </w:p>
-    <w:p>
-      <w:pPr>
-        <w:ind w:firstLine="720"/>
-        <w:jc w:val="both"/>
-        <w:rPr>
-          <w:rFonts w:ascii="Arial" w:hAnsi="Arial" w:cs="Arial"/>
-          <w:color w:val="000000"/>
-        </w:rPr>
-      </w:pPr>
       <w:bookmarkStart w:id="0" w:name="_GoBack"/>
       <w:bookmarkEnd w:id="0"/>
+    </w:p>
+    <w:p>
+      <w:pPr>
+        <w:ind w:firstLine="720"/>
+        <w:jc w:val="both"/>
+        <w:rPr>
+          <w:rFonts w:ascii="Arial" w:hAnsi="Arial" w:cs="Arial"/>
+          <w:color w:val="000000"/>
+        </w:rPr>
+      </w:pPr>
+    </w:p>
+    <w:p>
+      <w:pPr>
+        <w:ind w:firstLine="720"/>
+        <w:jc w:val="both"/>
+        <w:rPr>
+          <w:rFonts w:ascii="Arial" w:hAnsi="Arial" w:cs="Arial"/>
+          <w:color w:val="000000"/>
+        </w:rPr>
+      </w:pPr>
+      <w:r>
+        <w:rPr>
+          <w:rFonts w:ascii="Arial" w:hAnsi="Arial" w:cs="Arial"/>
+          <w:color w:val="000000"/>
+        </w:rPr>
+        <w:t>Lucas Marcelli</w:t>
+      </w:r>
+    </w:p>
+    <w:p>
+      <w:pPr>
+        <w:ind w:firstLine="720"/>
+        <w:jc w:val="both"/>
+        <w:rPr>
+          <w:rFonts w:ascii="Arial" w:hAnsi="Arial" w:cs="Arial"/>
+          <w:color w:val="000000"/>
+        </w:rPr>
+      </w:pPr>
     </w:p>
     <w:p>
       <w:pPr>
@@ -406,6 +534,17 @@
       <w:szCs w:val="20"/>
     </w:rPr>
   </w:style>
+  <w:style w:type="character" w:styleId="Hyperlink">
+    <w:name w:val="Hyperlink"/>
+    <w:basedOn w:val="DefaultParagraphFont"/>
+    <w:uiPriority w:val="99"/>
+    <w:unhideWhenUsed/>
+    <w:rsid w:val="007D5EAE"/>
+    <w:rPr>
+      <w:color w:val="0000FF" w:themeColor="hyperlink"/>
+      <w:u w:val="single"/>
+    </w:rPr>
+  </w:style>
 </w:styles>
 </file>
 
@@ -606,6 +745,17 @@
       <w:rFonts w:ascii="Times" w:hAnsi="Times" w:cs="Times New Roman"/>
       <w:sz w:val="20"/>
       <w:szCs w:val="20"/>
+    </w:rPr>
+  </w:style>
+  <w:style w:type="character" w:styleId="Hyperlink">
+    <w:name w:val="Hyperlink"/>
+    <w:basedOn w:val="DefaultParagraphFont"/>
+    <w:uiPriority w:val="99"/>
+    <w:unhideWhenUsed/>
+    <w:rsid w:val="007D5EAE"/>
+    <w:rPr>
+      <w:color w:val="0000FF" w:themeColor="hyperlink"/>
+      <w:u w:val="single"/>
     </w:rPr>
   </w:style>
 </w:styles>

--- a/assets/files/coverletter.docx
+++ b/assets/files/coverletter.docx
@@ -38,7 +38,21 @@
           <w:rFonts w:ascii="Arial" w:hAnsi="Arial" w:cs="Arial"/>
           <w:color w:val="000000"/>
         </w:rPr>
-        <w:t>My name is Lucas Marcelli and this letter is to express my interest in software development consulting positions for Client Spectrum. I completed my Bachelor’s Degree in Computing in 2015 and began a Graduate Program in Computer Science at Queen’s University before deciding to instead pursue a career in industry. With my education and my hands-on experience in full stack and team-based development as well as project management, I am confident I will be an asset to your organization.</w:t>
+        <w:t>My name is Lucas Marcelli and this letter is to express my interest</w:t>
+      </w:r>
+      <w:r>
+        <w:rPr>
+          <w:rFonts w:ascii="Arial" w:hAnsi="Arial" w:cs="Arial"/>
+          <w:color w:val="000000"/>
+        </w:rPr>
+        <w:t xml:space="preserve"> for various positions at Digital Ocean</w:t>
+      </w:r>
+      <w:r>
+        <w:rPr>
+          <w:rFonts w:ascii="Arial" w:hAnsi="Arial" w:cs="Arial"/>
+          <w:color w:val="000000"/>
+        </w:rPr>
+        <w:t>. I completed my Bachelor’s Degree in Computing in 2015 and began a Graduate Program in Computer Science at Queen’s University before deciding to instead pursue a career in industry. With my education and my hands-on experience in full stack and team-based development as well as project management, I am confident I will be an asset to your organization.</w:t>
       </w:r>
     </w:p>
     <w:p>
@@ -134,6 +148,22 @@
           <w:rFonts w:ascii="Arial" w:hAnsi="Arial" w:cs="Arial"/>
           <w:color w:val="000000"/>
         </w:rPr>
+        <w:t xml:space="preserve">, </w:t>
+      </w:r>
+      <w:proofErr w:type="spellStart"/>
+      <w:r>
+        <w:rPr>
+          <w:rFonts w:ascii="Arial" w:hAnsi="Arial" w:cs="Arial"/>
+          <w:color w:val="000000"/>
+        </w:rPr>
+        <w:t>Django</w:t>
+      </w:r>
+      <w:proofErr w:type="spellEnd"/>
+      <w:r>
+        <w:rPr>
+          <w:rFonts w:ascii="Arial" w:hAnsi="Arial" w:cs="Arial"/>
+          <w:color w:val="000000"/>
+        </w:rPr>
         <w:t xml:space="preserve"> and Bootstrap</w:t>
       </w:r>
       <w:r>
@@ -178,7 +208,23 @@
           <w:rFonts w:ascii="Arial" w:hAnsi="Arial" w:cs="Arial"/>
           <w:color w:val="000000"/>
         </w:rPr>
-        <w:t xml:space="preserve"> in San Francisco as well as founding my own not-for-profit company called Code For Kids that ran for three years getting children aged 7-13 all over Ontario and Quebec excited about programming. This gave me experience in project management, </w:t>
+        <w:t xml:space="preserve"> in San Francisco as well as founding my own not-for-profit company called Code For Kids that ran for three years getting children aged 7-13 all over Ontario and Quebec excited about programming</w:t>
+      </w:r>
+      <w:r>
+        <w:rPr>
+          <w:rFonts w:ascii="Arial" w:hAnsi="Arial" w:cs="Arial"/>
+          <w:color w:val="000000"/>
+        </w:rPr>
+        <w:t>, which is where I first started using Digital Ocean for hosting</w:t>
+      </w:r>
+      <w:bookmarkStart w:id="0" w:name="_GoBack"/>
+      <w:bookmarkEnd w:id="0"/>
+      <w:r>
+        <w:rPr>
+          <w:rFonts w:ascii="Arial" w:hAnsi="Arial" w:cs="Arial"/>
+          <w:color w:val="000000"/>
+        </w:rPr>
+        <w:t xml:space="preserve">. This gave me experience in project management, </w:t>
       </w:r>
       <w:r>
         <w:rPr>
@@ -276,8 +322,6 @@
         </w:rPr>
         <w:t>Best,</w:t>
       </w:r>
-      <w:bookmarkStart w:id="0" w:name="_GoBack"/>
-      <w:bookmarkEnd w:id="0"/>
     </w:p>
     <w:p>
       <w:pPr>
